--- a/Systembeschreibung 002.docx
+++ b/Systembeschreibung 002.docx
@@ -28,14 +28,7 @@
           <w:rFonts w:ascii="Courier New" w:hAnsi="Courier New" w:cs="Courier New"/>
           <w:b/>
         </w:rPr>
-        <w:t>Problem</w:t>
-      </w:r>
-      <w:r>
-        <w:rPr>
-          <w:rFonts w:ascii="Courier New" w:hAnsi="Courier New" w:cs="Courier New"/>
-          <w:b/>
-        </w:rPr>
-        <w:t>beschreibung:</w:t>
+        <w:t>Problembeschreibung:</w:t>
       </w:r>
     </w:p>
     <w:p>
@@ -620,7 +613,7 @@
           <w:lang w:eastAsia="de-DE"/>
         </w:rPr>
         <w:drawing>
-          <wp:inline distT="0" distB="0" distL="0" distR="0">
+          <wp:inline distT="0" distB="0" distL="0" distR="0" wp14:anchorId="1078AE2C" wp14:editId="00BE8583">
             <wp:extent cx="3625702" cy="5645861"/>
             <wp:effectExtent l="0" t="0" r="0" b="0"/>
             <wp:docPr id="1" name="Grafik 1" descr="C:\Users\Jack\Desktop\Heutrocknungsanlage\schema.png"/>
@@ -708,13 +701,7 @@
         <w:rPr>
           <w:rFonts w:ascii="Courier New" w:hAnsi="Courier New" w:cs="Courier New"/>
         </w:rPr>
-        <w:t>Die Install</w:t>
-      </w:r>
-      <w:r>
-        <w:rPr>
-          <w:rFonts w:ascii="Courier New" w:hAnsi="Courier New" w:cs="Courier New"/>
-        </w:rPr>
-        <w:t>ation des Systems ist einfach.</w:t>
+        <w:t>Die Installation des Systems ist einfach.</w:t>
       </w:r>
       <w:r>
         <w:rPr>
@@ -962,13 +949,7 @@
         <w:rPr>
           <w:rFonts w:ascii="Courier New" w:hAnsi="Courier New" w:cs="Courier New"/>
         </w:rPr>
-        <w:t>“</w:t>
-      </w:r>
-      <w:r>
-        <w:rPr>
-          <w:rFonts w:ascii="Courier New" w:hAnsi="Courier New" w:cs="Courier New"/>
-        </w:rPr>
-        <w:t xml:space="preserve"> sind alle nötigen Informationen </w:t>
+        <w:t xml:space="preserve">“ sind alle nötigen Informationen </w:t>
       </w:r>
       <w:r>
         <w:rPr>
@@ -1206,65 +1187,698 @@
         </w:rPr>
         <w:t xml:space="preserve"> Außerdem sollte das gewünschte Wlan-Passwort nicht kürzer als 8 Zeichen sein, denn es kann sonst zu Fehlern kommen.</w:t>
       </w:r>
+      <w:r>
+        <w:rPr>
+          <w:rFonts w:ascii="Courier New" w:hAnsi="Courier New" w:cs="Courier New"/>
+        </w:rPr>
+        <w:t xml:space="preserve"> </w:t>
+      </w:r>
+    </w:p>
+    <w:p>
+      <w:pPr>
+        <w:rPr>
+          <w:rFonts w:ascii="Courier New" w:hAnsi="Courier New" w:cs="Courier New"/>
+          <w:b/>
+        </w:rPr>
+      </w:pPr>
+      <w:r>
+        <w:rPr>
+          <w:rFonts w:ascii="Courier New" w:hAnsi="Courier New" w:cs="Courier New"/>
+          <w:b/>
+        </w:rPr>
+        <w:t>Konstruktion der zentralen Steueranlage (Netzteil, Raspberry Pi…):</w:t>
+      </w:r>
+    </w:p>
+    <w:p>
+      <w:pPr>
+        <w:rPr>
+          <w:rFonts w:ascii="Courier New" w:hAnsi="Courier New" w:cs="Courier New"/>
+          <w:b/>
+        </w:rPr>
+      </w:pPr>
+      <w:r>
+        <w:rPr>
+          <w:rFonts w:ascii="Courier New" w:hAnsi="Courier New" w:cs="Courier New"/>
+          <w:b/>
+        </w:rPr>
+        <w:t>Einrichten der Datenbank:</w:t>
+      </w:r>
+    </w:p>
+    <w:p>
+      <w:pPr>
+        <w:rPr>
+          <w:rFonts w:ascii="Courier New" w:hAnsi="Courier New" w:cs="Courier New"/>
+          <w:b/>
+        </w:rPr>
+      </w:pPr>
+      <w:r>
+        <w:rPr>
+          <w:rFonts w:ascii="Courier New" w:hAnsi="Courier New" w:cs="Courier New"/>
+          <w:b/>
+        </w:rPr>
+        <w:t xml:space="preserve">Installation </w:t>
+      </w:r>
+      <w:r>
+        <w:rPr>
+          <w:rFonts w:ascii="Courier New" w:hAnsi="Courier New" w:cs="Courier New"/>
+          <w:b/>
+        </w:rPr>
+        <w:t>Apache2-Webservers</w:t>
+      </w:r>
+      <w:r>
+        <w:rPr>
+          <w:rFonts w:ascii="Courier New" w:hAnsi="Courier New" w:cs="Courier New"/>
+          <w:b/>
+        </w:rPr>
+        <w:t xml:space="preserve"> und der Datenbank</w:t>
+      </w:r>
+      <w:r>
+        <w:rPr>
+          <w:rFonts w:ascii="Courier New" w:hAnsi="Courier New" w:cs="Courier New"/>
+          <w:b/>
+        </w:rPr>
+        <w:t>:</w:t>
+      </w:r>
+    </w:p>
+    <w:p>
+      <w:pPr>
+        <w:rPr>
+          <w:rFonts w:ascii="Courier New" w:hAnsi="Courier New" w:cs="Courier New"/>
+        </w:rPr>
+      </w:pPr>
+      <w:r>
+        <w:rPr>
+          <w:rFonts w:ascii="Courier New" w:hAnsi="Courier New" w:cs="Courier New"/>
+        </w:rPr>
+        <w:t xml:space="preserve">Zum </w:t>
+      </w:r>
+      <w:r>
+        <w:rPr>
+          <w:rFonts w:ascii="Courier New" w:hAnsi="Courier New" w:cs="Courier New"/>
+        </w:rPr>
+        <w:t>Installieren</w:t>
+      </w:r>
+      <w:r>
+        <w:rPr>
+          <w:rFonts w:ascii="Courier New" w:hAnsi="Courier New" w:cs="Courier New"/>
+        </w:rPr>
+        <w:t xml:space="preserve"> der Datenbank</w:t>
+      </w:r>
+      <w:r>
+        <w:rPr>
+          <w:rFonts w:ascii="Courier New" w:hAnsi="Courier New" w:cs="Courier New"/>
+        </w:rPr>
+        <w:t xml:space="preserve"> (MyS</w:t>
+      </w:r>
+      <w:r>
+        <w:rPr>
+          <w:rFonts w:ascii="Courier New" w:hAnsi="Courier New" w:cs="Courier New"/>
+        </w:rPr>
+        <w:t>ql)</w:t>
+      </w:r>
+      <w:r>
+        <w:rPr>
+          <w:rFonts w:ascii="Courier New" w:hAnsi="Courier New" w:cs="Courier New"/>
+        </w:rPr>
+        <w:t xml:space="preserve"> und des Webservers müssen folgende </w:t>
+      </w:r>
+      <w:r>
+        <w:rPr>
+          <w:rFonts w:ascii="Courier New" w:hAnsi="Courier New" w:cs="Courier New"/>
+        </w:rPr>
+        <w:t>Befehle im Terminal</w:t>
+      </w:r>
+      <w:r>
+        <w:rPr>
+          <w:rFonts w:ascii="Courier New" w:hAnsi="Courier New" w:cs="Courier New"/>
+        </w:rPr>
+        <w:t xml:space="preserve"> ausgeführt werden:</w:t>
+      </w:r>
+    </w:p>
+    <w:p>
+      <w:pPr>
+        <w:pStyle w:val="Listenabsatz"/>
+        <w:numPr>
+          <w:ilvl w:val="0"/>
+          <w:numId w:val="3"/>
+        </w:numPr>
+        <w:rPr>
+          <w:rStyle w:val="apple-converted-space"/>
+          <w:rFonts w:ascii="Courier New" w:hAnsi="Courier New" w:cs="Courier New"/>
+        </w:rPr>
+      </w:pPr>
+      <w:proofErr w:type="spellStart"/>
+      <w:r>
+        <w:rPr>
+          <w:rFonts w:ascii="Courier New" w:hAnsi="Courier New" w:cs="Courier New"/>
+        </w:rPr>
+        <w:t>Sudo</w:t>
+      </w:r>
+      <w:proofErr w:type="spellEnd"/>
+      <w:r>
+        <w:rPr>
+          <w:rFonts w:ascii="Courier New" w:hAnsi="Courier New" w:cs="Courier New"/>
+        </w:rPr>
+        <w:t xml:space="preserve"> apt-get update &amp;&amp; </w:t>
+      </w:r>
+      <w:proofErr w:type="spellStart"/>
+      <w:r>
+        <w:rPr>
+          <w:rFonts w:ascii="Courier New" w:hAnsi="Courier New" w:cs="Courier New"/>
+        </w:rPr>
+        <w:t>sudo</w:t>
+      </w:r>
+      <w:proofErr w:type="spellEnd"/>
+      <w:r>
+        <w:rPr>
+          <w:rFonts w:ascii="Courier New" w:hAnsi="Courier New" w:cs="Courier New"/>
+        </w:rPr>
+        <w:t xml:space="preserve"> apt-get </w:t>
+      </w:r>
+      <w:r>
+        <w:rPr>
+          <w:rFonts w:ascii="Courier New" w:hAnsi="Courier New" w:cs="Courier New"/>
+          <w:color w:val="333333"/>
+          <w:shd w:val="clear" w:color="auto" w:fill="FFFFFF"/>
+        </w:rPr>
+        <w:t>upgrade</w:t>
+      </w:r>
+      <w:r>
+        <w:rPr>
+          <w:rFonts w:ascii="Courier New" w:hAnsi="Courier New" w:cs="Courier New"/>
+          <w:color w:val="333333"/>
+          <w:shd w:val="clear" w:color="auto" w:fill="FFFFFF"/>
+        </w:rPr>
+        <w:t xml:space="preserve"> (Zum Aktualisieren des Betriebssystems)</w:t>
+      </w:r>
+    </w:p>
+    <w:p>
+      <w:pPr>
+        <w:pStyle w:val="Listenabsatz"/>
+        <w:numPr>
+          <w:ilvl w:val="0"/>
+          <w:numId w:val="3"/>
+        </w:numPr>
+        <w:rPr>
+          <w:rFonts w:ascii="Courier New" w:hAnsi="Courier New" w:cs="Courier New"/>
+        </w:rPr>
+      </w:pPr>
+      <w:proofErr w:type="spellStart"/>
+      <w:r>
+        <w:rPr>
+          <w:rFonts w:ascii="Courier New" w:hAnsi="Courier New" w:cs="Courier New"/>
+        </w:rPr>
+        <w:t>Sudo</w:t>
+      </w:r>
+      <w:proofErr w:type="spellEnd"/>
+      <w:r>
+        <w:rPr>
+          <w:rFonts w:ascii="Courier New" w:hAnsi="Courier New" w:cs="Courier New"/>
+        </w:rPr>
+        <w:t xml:space="preserve"> </w:t>
+      </w:r>
+      <w:proofErr w:type="spellStart"/>
+      <w:r>
+        <w:rPr>
+          <w:rFonts w:ascii="Courier New" w:hAnsi="Courier New" w:cs="Courier New"/>
+        </w:rPr>
+        <w:t>bash</w:t>
+      </w:r>
+      <w:proofErr w:type="spellEnd"/>
+      <w:r>
+        <w:rPr>
+          <w:rFonts w:ascii="Courier New" w:hAnsi="Courier New" w:cs="Courier New"/>
+        </w:rPr>
+        <w:t xml:space="preserve"> (Root-R</w:t>
+      </w:r>
+      <w:r>
+        <w:rPr>
+          <w:rFonts w:ascii="Courier New" w:hAnsi="Courier New" w:cs="Courier New"/>
+        </w:rPr>
+        <w:t>echte aktivieren)</w:t>
+      </w:r>
+    </w:p>
+    <w:p>
+      <w:pPr>
+        <w:pStyle w:val="Listenabsatz"/>
+        <w:numPr>
+          <w:ilvl w:val="0"/>
+          <w:numId w:val="3"/>
+        </w:numPr>
+        <w:rPr>
+          <w:rFonts w:ascii="Courier New" w:hAnsi="Courier New" w:cs="Courier New"/>
+        </w:rPr>
+      </w:pPr>
+      <w:r>
+        <w:rPr>
+          <w:rFonts w:ascii="Courier New" w:hAnsi="Courier New" w:cs="Courier New"/>
+          <w:color w:val="333333"/>
+          <w:shd w:val="clear" w:color="auto" w:fill="FFFFFF"/>
+        </w:rPr>
+        <w:lastRenderedPageBreak/>
+        <w:t>apt-get install apache2 apache2-doc apache2-utils</w:t>
+      </w:r>
+      <w:r>
+        <w:rPr>
+          <w:rFonts w:ascii="Courier New" w:hAnsi="Courier New" w:cs="Courier New"/>
+          <w:color w:val="333333"/>
+          <w:shd w:val="clear" w:color="auto" w:fill="FFFFFF"/>
+        </w:rPr>
+        <w:t xml:space="preserve"> (Installation des Webservers</w:t>
+      </w:r>
+      <w:r>
+        <w:rPr>
+          <w:rFonts w:ascii="Courier New" w:hAnsi="Courier New" w:cs="Courier New"/>
+          <w:color w:val="333333"/>
+          <w:shd w:val="clear" w:color="auto" w:fill="FFFFFF"/>
+        </w:rPr>
+        <w:t xml:space="preserve"> und dafür nötiger Tools</w:t>
+      </w:r>
+      <w:r>
+        <w:rPr>
+          <w:rFonts w:ascii="Courier New" w:hAnsi="Courier New" w:cs="Courier New"/>
+          <w:color w:val="333333"/>
+          <w:shd w:val="clear" w:color="auto" w:fill="FFFFFF"/>
+        </w:rPr>
+        <w:t>)</w:t>
+      </w:r>
+    </w:p>
+    <w:p>
+      <w:pPr>
+        <w:pStyle w:val="Listenabsatz"/>
+        <w:numPr>
+          <w:ilvl w:val="0"/>
+          <w:numId w:val="3"/>
+        </w:numPr>
+        <w:rPr>
+          <w:rFonts w:ascii="Courier New" w:hAnsi="Courier New" w:cs="Courier New"/>
+          <w:lang w:val="en-US"/>
+        </w:rPr>
+      </w:pPr>
+      <w:r>
+        <w:rPr>
+          <w:rFonts w:ascii="Courier New" w:hAnsi="Courier New" w:cs="Courier New"/>
+          <w:color w:val="333333"/>
+          <w:shd w:val="clear" w:color="auto" w:fill="FFFFFF"/>
+          <w:lang w:val="en-US"/>
+        </w:rPr>
+        <w:t xml:space="preserve">apt-get install libapache2-mod-php5 php5 </w:t>
+      </w:r>
+      <w:proofErr w:type="spellStart"/>
+      <w:r>
+        <w:rPr>
+          <w:rFonts w:ascii="Courier New" w:hAnsi="Courier New" w:cs="Courier New"/>
+          <w:color w:val="333333"/>
+          <w:shd w:val="clear" w:color="auto" w:fill="FFFFFF"/>
+          <w:lang w:val="en-US"/>
+        </w:rPr>
+        <w:t>php</w:t>
+      </w:r>
+      <w:proofErr w:type="spellEnd"/>
+      <w:r>
+        <w:rPr>
+          <w:rFonts w:ascii="Courier New" w:hAnsi="Courier New" w:cs="Courier New"/>
+          <w:color w:val="333333"/>
+          <w:shd w:val="clear" w:color="auto" w:fill="FFFFFF"/>
+          <w:lang w:val="en-US"/>
+        </w:rPr>
+        <w:t>-pear php5-xcache</w:t>
+      </w:r>
+      <w:r>
+        <w:rPr>
+          <w:rFonts w:ascii="Courier New" w:hAnsi="Courier New" w:cs="Courier New"/>
+          <w:color w:val="333333"/>
+          <w:shd w:val="clear" w:color="auto" w:fill="FFFFFF"/>
+          <w:lang w:val="en-US"/>
+        </w:rPr>
+        <w:t xml:space="preserve"> (Installation von PHP </w:t>
+      </w:r>
+      <w:r>
+        <w:rPr>
+          <w:rFonts w:ascii="Courier New" w:hAnsi="Courier New" w:cs="Courier New"/>
+          <w:color w:val="333333"/>
+          <w:shd w:val="clear" w:color="auto" w:fill="FFFFFF"/>
+        </w:rPr>
+        <w:t>für</w:t>
+      </w:r>
+      <w:r>
+        <w:rPr>
+          <w:rFonts w:ascii="Courier New" w:hAnsi="Courier New" w:cs="Courier New"/>
+          <w:color w:val="333333"/>
+          <w:shd w:val="clear" w:color="auto" w:fill="FFFFFF"/>
+          <w:lang w:val="en-US"/>
+        </w:rPr>
+        <w:t xml:space="preserve"> den Webserver)</w:t>
+      </w:r>
+    </w:p>
+    <w:p>
+      <w:pPr>
+        <w:pStyle w:val="Listenabsatz"/>
+        <w:numPr>
+          <w:ilvl w:val="0"/>
+          <w:numId w:val="3"/>
+        </w:numPr>
+        <w:rPr>
+          <w:rFonts w:ascii="Courier New" w:hAnsi="Courier New" w:cs="Courier New"/>
+          <w:lang w:val="en-US"/>
+        </w:rPr>
+      </w:pPr>
+      <w:r>
+        <w:rPr>
+          <w:rFonts w:ascii="Courier New" w:hAnsi="Courier New" w:cs="Courier New"/>
+          <w:color w:val="333333"/>
+          <w:shd w:val="clear" w:color="auto" w:fill="FFFFFF"/>
+        </w:rPr>
+        <w:t>apt-get install php5-mysql</w:t>
+      </w:r>
+      <w:r>
+        <w:rPr>
+          <w:rFonts w:ascii="Courier New" w:hAnsi="Courier New" w:cs="Courier New"/>
+          <w:color w:val="333333"/>
+          <w:shd w:val="clear" w:color="auto" w:fill="FFFFFF"/>
+        </w:rPr>
+        <w:t xml:space="preserve"> (Installation von php für M</w:t>
+      </w:r>
+      <w:r>
+        <w:rPr>
+          <w:rFonts w:ascii="Courier New" w:hAnsi="Courier New" w:cs="Courier New"/>
+          <w:color w:val="333333"/>
+          <w:shd w:val="clear" w:color="auto" w:fill="FFFFFF"/>
+        </w:rPr>
+        <w:t>yS</w:t>
+      </w:r>
+      <w:r>
+        <w:rPr>
+          <w:rFonts w:ascii="Courier New" w:hAnsi="Courier New" w:cs="Courier New"/>
+          <w:color w:val="333333"/>
+          <w:shd w:val="clear" w:color="auto" w:fill="FFFFFF"/>
+        </w:rPr>
+        <w:t>ql)</w:t>
+      </w:r>
+    </w:p>
+    <w:p>
+      <w:pPr>
+        <w:pStyle w:val="Listenabsatz"/>
+        <w:numPr>
+          <w:ilvl w:val="0"/>
+          <w:numId w:val="3"/>
+        </w:numPr>
+        <w:rPr>
+          <w:rFonts w:ascii="Courier New" w:hAnsi="Courier New" w:cs="Courier New"/>
+          <w:lang w:val="en-US"/>
+        </w:rPr>
+      </w:pPr>
+      <w:r>
+        <w:rPr>
+          <w:rFonts w:ascii="Courier New" w:hAnsi="Courier New" w:cs="Courier New"/>
+          <w:color w:val="333333"/>
+          <w:shd w:val="clear" w:color="auto" w:fill="FFFFFF"/>
+          <w:lang w:val="en-US"/>
+        </w:rPr>
+        <w:t>apt-get install mysql-server mysql-client</w:t>
+      </w:r>
+      <w:r>
+        <w:rPr>
+          <w:rFonts w:ascii="Courier New" w:hAnsi="Courier New" w:cs="Courier New"/>
+          <w:color w:val="333333"/>
+          <w:shd w:val="clear" w:color="auto" w:fill="FFFFFF"/>
+          <w:lang w:val="en-US"/>
+        </w:rPr>
+        <w:t xml:space="preserve"> (Installatoin </w:t>
+      </w:r>
+      <w:r>
+        <w:rPr>
+          <w:rFonts w:ascii="Courier New" w:hAnsi="Courier New" w:cs="Courier New"/>
+          <w:color w:val="333333"/>
+          <w:shd w:val="clear" w:color="auto" w:fill="FFFFFF"/>
+          <w:lang w:val="en-US"/>
+        </w:rPr>
+        <w:t>von</w:t>
+      </w:r>
+      <w:r>
+        <w:rPr>
+          <w:rFonts w:ascii="Courier New" w:hAnsi="Courier New" w:cs="Courier New"/>
+          <w:color w:val="333333"/>
+          <w:shd w:val="clear" w:color="auto" w:fill="FFFFFF"/>
+          <w:lang w:val="en-US"/>
+        </w:rPr>
+        <w:t xml:space="preserve"> MySql</w:t>
+      </w:r>
+      <w:r>
+        <w:rPr>
+          <w:rFonts w:ascii="Courier New" w:hAnsi="Courier New" w:cs="Courier New"/>
+          <w:color w:val="333333"/>
+          <w:shd w:val="clear" w:color="auto" w:fill="FFFFFF"/>
+          <w:lang w:val="en-US"/>
+        </w:rPr>
+        <w:t>)</w:t>
+      </w:r>
+    </w:p>
+    <w:p>
+      <w:pPr>
+        <w:pStyle w:val="Listenabsatz"/>
+        <w:numPr>
+          <w:ilvl w:val="0"/>
+          <w:numId w:val="3"/>
+        </w:numPr>
+        <w:rPr>
+          <w:rFonts w:ascii="Courier New" w:hAnsi="Courier New" w:cs="Courier New"/>
+        </w:rPr>
+      </w:pPr>
+      <w:r>
+        <w:rPr>
+          <w:rFonts w:ascii="Courier New" w:hAnsi="Courier New" w:cs="Courier New"/>
+          <w:color w:val="333333"/>
+          <w:shd w:val="clear" w:color="auto" w:fill="FFFFFF"/>
+        </w:rPr>
+        <w:t>apt-get install phpmyadmin</w:t>
+      </w:r>
+      <w:r>
+        <w:rPr>
+          <w:rFonts w:ascii="Courier New" w:hAnsi="Courier New" w:cs="Courier New"/>
+          <w:color w:val="333333"/>
+          <w:shd w:val="clear" w:color="auto" w:fill="FFFFFF"/>
+        </w:rPr>
+        <w:t xml:space="preserve"> (</w:t>
+      </w:r>
+      <w:r>
+        <w:rPr>
+          <w:rFonts w:ascii="Courier New" w:hAnsi="Courier New" w:cs="Courier New"/>
+          <w:color w:val="333333"/>
+          <w:shd w:val="clear" w:color="auto" w:fill="FFFFFF"/>
+        </w:rPr>
+        <w:t>Installation</w:t>
+      </w:r>
+      <w:r>
+        <w:rPr>
+          <w:rFonts w:ascii="Courier New" w:hAnsi="Courier New" w:cs="Courier New"/>
+          <w:color w:val="333333"/>
+          <w:shd w:val="clear" w:color="auto" w:fill="FFFFFF"/>
+        </w:rPr>
+        <w:t xml:space="preserve"> von </w:t>
+      </w:r>
+      <w:r>
+        <w:rPr>
+          <w:rFonts w:ascii="Courier New" w:hAnsi="Courier New" w:cs="Courier New"/>
+          <w:color w:val="333333"/>
+          <w:shd w:val="clear" w:color="auto" w:fill="FFFFFF"/>
+        </w:rPr>
+        <w:t>PHPmyadmin zur Verwaltung von MySql)</w:t>
+      </w:r>
+    </w:p>
+    <w:p>
+      <w:pPr>
+        <w:pStyle w:val="Listenabsatz"/>
+        <w:numPr>
+          <w:ilvl w:val="0"/>
+          <w:numId w:val="3"/>
+        </w:numPr>
+        <w:rPr>
+          <w:rFonts w:ascii="Courier New" w:hAnsi="Courier New" w:cs="Courier New"/>
+        </w:rPr>
+      </w:pPr>
+      <w:r>
+        <w:rPr>
+          <w:rFonts w:ascii="Courier New" w:hAnsi="Courier New" w:cs="Courier New"/>
+          <w:color w:val="333333"/>
+          <w:shd w:val="clear" w:color="auto" w:fill="FFFFFF"/>
+        </w:rPr>
+        <w:t xml:space="preserve">echo </w:t>
+      </w:r>
+      <w:r>
+        <w:rPr>
+          <w:rFonts w:ascii="Courier New" w:hAnsi="Courier New" w:cs="Courier New"/>
+          <w:color w:val="333333"/>
+          <w:shd w:val="clear" w:color="auto" w:fill="FFFFFF"/>
+        </w:rPr>
+        <w:t>Include /etc/phpmyadmin/apache.conf</w:t>
+      </w:r>
+      <w:r>
+        <w:rPr>
+          <w:rFonts w:ascii="Courier New" w:hAnsi="Courier New" w:cs="Courier New"/>
+          <w:color w:val="333333"/>
+          <w:shd w:val="clear" w:color="auto" w:fill="FFFFFF"/>
+        </w:rPr>
+        <w:t xml:space="preserve"> &gt;&gt; </w:t>
+      </w:r>
+      <w:r>
+        <w:rPr>
+          <w:rFonts w:ascii="Courier New" w:hAnsi="Courier New" w:cs="Courier New"/>
+          <w:color w:val="333333"/>
+          <w:shd w:val="clear" w:color="auto" w:fill="FFFFFF"/>
+        </w:rPr>
+        <w:t>/etc/apache2/apache2.conf</w:t>
+      </w:r>
+      <w:r>
+        <w:rPr>
+          <w:rFonts w:ascii="Courier New" w:hAnsi="Courier New" w:cs="Courier New"/>
+          <w:color w:val="333333"/>
+          <w:shd w:val="clear" w:color="auto" w:fill="FFFFFF"/>
+        </w:rPr>
+        <w:t xml:space="preserve"> (Einfügen eines</w:t>
+      </w:r>
+      <w:r>
+        <w:rPr>
+          <w:rFonts w:ascii="Courier New" w:hAnsi="Courier New" w:cs="Courier New"/>
+          <w:color w:val="333333"/>
+          <w:shd w:val="clear" w:color="auto" w:fill="FFFFFF"/>
+        </w:rPr>
+        <w:t xml:space="preserve"> Konfigurationspfades in die Webserver-Konfiguration)</w:t>
+      </w:r>
+    </w:p>
+    <w:p>
+      <w:pPr>
+        <w:pStyle w:val="Listenabsatz"/>
+        <w:numPr>
+          <w:ilvl w:val="0"/>
+          <w:numId w:val="3"/>
+        </w:numPr>
+        <w:rPr>
+          <w:rFonts w:ascii="Courier New" w:hAnsi="Courier New" w:cs="Courier New"/>
+        </w:rPr>
+      </w:pPr>
+      <w:r>
+        <w:rPr>
+          <w:rFonts w:ascii="Courier New" w:hAnsi="Courier New" w:cs="Courier New"/>
+        </w:rPr>
+        <w:t>service apache2 restart (Neu starten des Webservers)</w:t>
+      </w:r>
       <w:bookmarkStart w:id="0" w:name="_GoBack"/>
       <w:bookmarkEnd w:id="0"/>
-      <w:r>
-        <w:rPr>
-          <w:rFonts w:ascii="Courier New" w:hAnsi="Courier New" w:cs="Courier New"/>
-        </w:rPr>
-        <w:t xml:space="preserve"> </w:t>
-      </w:r>
-    </w:p>
-    <w:p>
-      <w:pPr>
-        <w:rPr>
-          <w:rFonts w:ascii="Courier New" w:hAnsi="Courier New" w:cs="Courier New"/>
-          <w:b/>
-        </w:rPr>
-      </w:pPr>
-      <w:r>
-        <w:rPr>
-          <w:rFonts w:ascii="Courier New" w:hAnsi="Courier New" w:cs="Courier New"/>
-          <w:b/>
-        </w:rPr>
-        <w:t>Konstruktion der zentralen Steueranlage (Netzteil, Raspberry Pi…):</w:t>
-      </w:r>
-    </w:p>
-    <w:p>
-      <w:pPr>
-        <w:rPr>
-          <w:rFonts w:ascii="Courier New" w:hAnsi="Courier New" w:cs="Courier New"/>
-          <w:b/>
-        </w:rPr>
-      </w:pPr>
-      <w:r>
-        <w:rPr>
-          <w:rFonts w:ascii="Courier New" w:hAnsi="Courier New" w:cs="Courier New"/>
-          <w:b/>
-        </w:rPr>
-        <w:t>Einrichten der Datenbank:</w:t>
-      </w:r>
-    </w:p>
-    <w:p>
-      <w:pPr>
-        <w:rPr>
-          <w:rFonts w:ascii="Courier New" w:hAnsi="Courier New" w:cs="Courier New"/>
-          <w:b/>
-        </w:rPr>
-      </w:pPr>
-      <w:r>
-        <w:rPr>
-          <w:rFonts w:ascii="Courier New" w:hAnsi="Courier New" w:cs="Courier New"/>
-          <w:b/>
-        </w:rPr>
-        <w:t>Installation der Website</w:t>
-      </w:r>
-      <w:r>
-        <w:rPr>
-          <w:rFonts w:ascii="Courier New" w:hAnsi="Courier New" w:cs="Courier New"/>
-          <w:b/>
-        </w:rPr>
-        <w:t xml:space="preserve"> und des Apache2-Webservers</w:t>
+    </w:p>
+    <w:p>
+      <w:pPr>
+        <w:rPr>
+          <w:rFonts w:ascii="Courier New" w:hAnsi="Courier New" w:cs="Courier New"/>
+        </w:rPr>
+      </w:pPr>
+      <w:r>
+        <w:rPr>
+          <w:rFonts w:ascii="Courier New" w:hAnsi="Courier New" w:cs="Courier New"/>
+        </w:rPr>
+        <w:t>Wenn alle S</w:t>
+      </w:r>
+      <w:r>
+        <w:rPr>
+          <w:rFonts w:ascii="Courier New" w:hAnsi="Courier New" w:cs="Courier New"/>
+        </w:rPr>
+        <w:t xml:space="preserve">chritte durchgeführt </w:t>
+      </w:r>
+      <w:r>
+        <w:rPr>
+          <w:rFonts w:ascii="Courier New" w:hAnsi="Courier New" w:cs="Courier New"/>
+        </w:rPr>
+        <w:t>wurden</w:t>
+      </w:r>
+      <w:r>
+        <w:rPr>
+          <w:rFonts w:ascii="Courier New" w:hAnsi="Courier New" w:cs="Courier New"/>
+        </w:rPr>
+        <w:t>, sollte MySql,</w:t>
+      </w:r>
+      <w:r>
+        <w:rPr>
+          <w:rFonts w:ascii="Courier New" w:hAnsi="Courier New" w:cs="Courier New"/>
+        </w:rPr>
+        <w:t xml:space="preserve"> Apache2</w:t>
+      </w:r>
+      <w:r>
+        <w:rPr>
+          <w:rFonts w:ascii="Courier New" w:hAnsi="Courier New" w:cs="Courier New"/>
+        </w:rPr>
+        <w:t xml:space="preserve"> und PHPmyadmin installiert sein.</w:t>
+      </w:r>
+    </w:p>
+    <w:p>
+      <w:pPr>
+        <w:rPr>
+          <w:rFonts w:ascii="Courier New" w:hAnsi="Courier New" w:cs="Courier New"/>
+        </w:rPr>
+      </w:pPr>
+      <w:r>
+        <w:rPr>
+          <w:rFonts w:ascii="Courier New" w:hAnsi="Courier New" w:cs="Courier New"/>
+        </w:rPr>
+        <w:t xml:space="preserve">Alternativ kann hier eine weitere Anleitung zur Installation in Videoform gefunden werden: </w:t>
+      </w:r>
+      <w:r>
+        <w:rPr>
+          <w:rFonts w:ascii="Courier New" w:hAnsi="Courier New" w:cs="Courier New"/>
+        </w:rPr>
+        <w:br/>
+      </w:r>
+      <w:hyperlink r:id="rId12" w:history="1">
+        <w:r>
+          <w:rPr>
+            <w:rStyle w:val="Hyperlink"/>
+            <w:rFonts w:ascii="Courier New" w:hAnsi="Courier New" w:cs="Courier New"/>
+          </w:rPr>
+          <w:t>https://www.youtube.com/watch?v=vX-Vua</w:t>
+        </w:r>
+        <w:r>
+          <w:rPr>
+            <w:rStyle w:val="Hyperlink"/>
+            <w:rFonts w:ascii="Courier New" w:hAnsi="Courier New" w:cs="Courier New"/>
+          </w:rPr>
+          <w:t>j</w:t>
+        </w:r>
+        <w:r>
+          <w:rPr>
+            <w:rStyle w:val="Hyperlink"/>
+            <w:rFonts w:ascii="Courier New" w:hAnsi="Courier New" w:cs="Courier New"/>
+          </w:rPr>
+          <w:t>g_lg</w:t>
+        </w:r>
+      </w:hyperlink>
+    </w:p>
+    <w:p>
+      <w:pPr>
+        <w:rPr>
+          <w:rFonts w:ascii="Courier New" w:hAnsi="Courier New" w:cs="Courier New"/>
+          <w:b/>
+        </w:rPr>
+      </w:pPr>
+      <w:r>
+        <w:rPr>
+          <w:rFonts w:ascii="Courier New" w:hAnsi="Courier New" w:cs="Courier New"/>
+          <w:b/>
+        </w:rPr>
+        <w:t>Einrichten des Webinterfaces:</w:t>
+      </w:r>
+    </w:p>
+    <w:p>
+      <w:pPr>
+        <w:rPr>
+          <w:rFonts w:ascii="Courier New" w:hAnsi="Courier New" w:cs="Courier New"/>
+          <w:b/>
+        </w:rPr>
+      </w:pPr>
+      <w:r>
+        <w:rPr>
+          <w:rFonts w:ascii="Courier New" w:hAnsi="Courier New" w:cs="Courier New"/>
+          <w:b/>
+        </w:rPr>
+        <w:t>Einrichten der Schnittstelle für die Sensoren</w:t>
       </w:r>
       <w:r>
         <w:rPr>
@@ -1286,28 +1900,6 @@
           <w:rFonts w:ascii="Courier New" w:hAnsi="Courier New" w:cs="Courier New"/>
           <w:b/>
         </w:rPr>
-        <w:t>Einrichten der Schnittstelle für die Sensoren</w:t>
-      </w:r>
-      <w:r>
-        <w:rPr>
-          <w:rFonts w:ascii="Courier New" w:hAnsi="Courier New" w:cs="Courier New"/>
-          <w:b/>
-        </w:rPr>
-        <w:t>:</w:t>
-      </w:r>
-    </w:p>
-    <w:p>
-      <w:pPr>
-        <w:rPr>
-          <w:rFonts w:ascii="Courier New" w:hAnsi="Courier New" w:cs="Courier New"/>
-          <w:b/>
-        </w:rPr>
-      </w:pPr>
-      <w:r>
-        <w:rPr>
-          <w:rFonts w:ascii="Courier New" w:hAnsi="Courier New" w:cs="Courier New"/>
-          <w:b/>
-        </w:rPr>
         <w:t>Aufbau der Sensormodule:</w:t>
       </w:r>
     </w:p>
@@ -1353,7 +1945,6 @@
           <w:rFonts w:ascii="Courier New" w:hAnsi="Courier New" w:cs="Courier New"/>
           <w:b/>
         </w:rPr>
-        <w:lastRenderedPageBreak/>
         <w:t>Literaturhinweise:</w:t>
       </w:r>
     </w:p>
@@ -1474,8 +2065,8 @@
       </w:pPr>
     </w:p>
     <w:sectPr>
-      <w:headerReference w:type="default" r:id="rId12"/>
-      <w:footerReference w:type="default" r:id="rId13"/>
+      <w:headerReference w:type="default" r:id="rId13"/>
+      <w:footerReference w:type="default" r:id="rId14"/>
       <w:pgSz w:w="11906" w:h="16838"/>
       <w:pgMar w:top="1417" w:right="1417" w:bottom="1134" w:left="1417" w:header="708" w:footer="708" w:gutter="0"/>
       <w:cols w:space="708"/>
@@ -1639,7 +2230,7 @@
             <w:rFonts w:ascii="Courier New" w:hAnsi="Courier New" w:cs="Courier New"/>
             <w:noProof/>
           </w:rPr>
-          <w:t>3</w:t>
+          <w:t>4</w:t>
         </w:r>
         <w:r>
           <w:rPr>
@@ -1810,6 +2401,92 @@
     </w:lvl>
   </w:abstractNum>
   <w:abstractNum w:abstractNumId="1">
+    <w:nsid w:val="4FD85C7F"/>
+    <w:multiLevelType w:val="hybridMultilevel"/>
+    <w:tmpl w:val="90966008"/>
+    <w:lvl w:ilvl="0" w:tplc="0407000F">
+      <w:start w:val="1"/>
+      <w:numFmt w:val="decimal"/>
+      <w:lvlText w:val="%1."/>
+      <w:lvlJc w:val="left"/>
+      <w:pPr>
+        <w:ind w:left="720" w:hanging="360"/>
+      </w:pPr>
+    </w:lvl>
+    <w:lvl w:ilvl="1" w:tplc="04070019" w:tentative="1">
+      <w:start w:val="1"/>
+      <w:numFmt w:val="lowerLetter"/>
+      <w:lvlText w:val="%2."/>
+      <w:lvlJc w:val="left"/>
+      <w:pPr>
+        <w:ind w:left="1440" w:hanging="360"/>
+      </w:pPr>
+    </w:lvl>
+    <w:lvl w:ilvl="2" w:tplc="0407001B" w:tentative="1">
+      <w:start w:val="1"/>
+      <w:numFmt w:val="lowerRoman"/>
+      <w:lvlText w:val="%3."/>
+      <w:lvlJc w:val="right"/>
+      <w:pPr>
+        <w:ind w:left="2160" w:hanging="180"/>
+      </w:pPr>
+    </w:lvl>
+    <w:lvl w:ilvl="3" w:tplc="0407000F" w:tentative="1">
+      <w:start w:val="1"/>
+      <w:numFmt w:val="decimal"/>
+      <w:lvlText w:val="%4."/>
+      <w:lvlJc w:val="left"/>
+      <w:pPr>
+        <w:ind w:left="2880" w:hanging="360"/>
+      </w:pPr>
+    </w:lvl>
+    <w:lvl w:ilvl="4" w:tplc="04070019" w:tentative="1">
+      <w:start w:val="1"/>
+      <w:numFmt w:val="lowerLetter"/>
+      <w:lvlText w:val="%5."/>
+      <w:lvlJc w:val="left"/>
+      <w:pPr>
+        <w:ind w:left="3600" w:hanging="360"/>
+      </w:pPr>
+    </w:lvl>
+    <w:lvl w:ilvl="5" w:tplc="0407001B" w:tentative="1">
+      <w:start w:val="1"/>
+      <w:numFmt w:val="lowerRoman"/>
+      <w:lvlText w:val="%6."/>
+      <w:lvlJc w:val="right"/>
+      <w:pPr>
+        <w:ind w:left="4320" w:hanging="180"/>
+      </w:pPr>
+    </w:lvl>
+    <w:lvl w:ilvl="6" w:tplc="0407000F" w:tentative="1">
+      <w:start w:val="1"/>
+      <w:numFmt w:val="decimal"/>
+      <w:lvlText w:val="%7."/>
+      <w:lvlJc w:val="left"/>
+      <w:pPr>
+        <w:ind w:left="5040" w:hanging="360"/>
+      </w:pPr>
+    </w:lvl>
+    <w:lvl w:ilvl="7" w:tplc="04070019" w:tentative="1">
+      <w:start w:val="1"/>
+      <w:numFmt w:val="lowerLetter"/>
+      <w:lvlText w:val="%8."/>
+      <w:lvlJc w:val="left"/>
+      <w:pPr>
+        <w:ind w:left="5760" w:hanging="360"/>
+      </w:pPr>
+    </w:lvl>
+    <w:lvl w:ilvl="8" w:tplc="0407001B" w:tentative="1">
+      <w:start w:val="1"/>
+      <w:numFmt w:val="lowerRoman"/>
+      <w:lvlText w:val="%9."/>
+      <w:lvlJc w:val="right"/>
+      <w:pPr>
+        <w:ind w:left="6480" w:hanging="180"/>
+      </w:pPr>
+    </w:lvl>
+  </w:abstractNum>
+  <w:abstractNum w:abstractNumId="2">
     <w:nsid w:val="7B703F35"/>
     <w:multiLevelType w:val="hybridMultilevel"/>
     <w:tmpl w:val="1C42627C"/>
@@ -1923,10 +2600,13 @@
     </w:lvl>
   </w:abstractNum>
   <w:num w:numId="1">
-    <w:abstractNumId w:val="1"/>
+    <w:abstractNumId w:val="2"/>
   </w:num>
   <w:num w:numId="2">
     <w:abstractNumId w:val="0"/>
+  </w:num>
+  <w:num w:numId="3">
+    <w:abstractNumId w:val="1"/>
   </w:num>
 </w:numbering>
 </file>
@@ -2253,6 +2933,23 @@
       <w:u w:val="single"/>
     </w:rPr>
   </w:style>
+  <w:style w:type="character" w:styleId="BesuchterHyperlink">
+    <w:name w:val="FollowedHyperlink"/>
+    <w:basedOn w:val="Absatz-Standardschriftart"/>
+    <w:uiPriority w:val="99"/>
+    <w:semiHidden/>
+    <w:unhideWhenUsed/>
+    <w:rsid w:val="00A70278"/>
+    <w:rPr>
+      <w:color w:val="800080" w:themeColor="followedHyperlink"/>
+      <w:u w:val="single"/>
+    </w:rPr>
+  </w:style>
+  <w:style w:type="character" w:customStyle="1" w:styleId="apple-converted-space">
+    <w:name w:val="apple-converted-space"/>
+    <w:basedOn w:val="Absatz-Standardschriftart"/>
+    <w:rsid w:val="009441ED"/>
+  </w:style>
 </w:styles>
 </file>
 
@@ -2578,6 +3275,23 @@
       <w:u w:val="single"/>
     </w:rPr>
   </w:style>
+  <w:style w:type="character" w:styleId="BesuchterHyperlink">
+    <w:name w:val="FollowedHyperlink"/>
+    <w:basedOn w:val="Absatz-Standardschriftart"/>
+    <w:uiPriority w:val="99"/>
+    <w:semiHidden/>
+    <w:unhideWhenUsed/>
+    <w:rsid w:val="00A70278"/>
+    <w:rPr>
+      <w:color w:val="800080" w:themeColor="followedHyperlink"/>
+      <w:u w:val="single"/>
+    </w:rPr>
+  </w:style>
+  <w:style w:type="character" w:customStyle="1" w:styleId="apple-converted-space">
+    <w:name w:val="apple-converted-space"/>
+    <w:basedOn w:val="Absatz-Standardschriftart"/>
+    <w:rsid w:val="009441ED"/>
+  </w:style>
 </w:styles>
 </file>
 
